--- a/生产者-消费者调度程序设计方案报告.docx
+++ b/生产者-消费者调度程序设计方案报告.docx
@@ -741,14 +741,53 @@
         <w:ind w:firstLine="420"/>
         <w:jc w:val="left"/>
         <w:rPr>
-          <w:rFonts w:asciiTheme="minorEastAsia" w:hAnsiTheme="minorEastAsia"/>
-        </w:rPr>
-      </w:pPr>
-      <w:r>
-        <w:rPr>
-          <w:rFonts w:asciiTheme="minorEastAsia" w:hAnsiTheme="minorEastAsia"/>
-        </w:rPr>
-        <w:t>4</w:t>
+          <w:rFonts w:asciiTheme="minorEastAsia" w:hAnsiTheme="minorEastAsia" w:hint="eastAsia"/>
+        </w:rPr>
+      </w:pPr>
+      <w:r>
+        <w:rPr>
+          <w:rFonts w:asciiTheme="minorEastAsia" w:hAnsiTheme="minorEastAsia" w:hint="eastAsia"/>
+        </w:rPr>
+        <w:t>4、</w:t>
+      </w:r>
+      <w:r>
+        <w:rPr>
+          <w:rFonts w:ascii="Segoe UI" w:hAnsi="Segoe UI" w:cs="Segoe UI"/>
+          <w:color w:val="24292E"/>
+          <w:shd w:val="clear" w:color="auto" w:fill="FFFFFF"/>
+        </w:rPr>
+        <w:t>生产者</w:t>
+      </w:r>
+      <w:r>
+        <w:rPr>
+          <w:rFonts w:ascii="Segoe UI" w:hAnsi="Segoe UI" w:cs="Segoe UI"/>
+          <w:color w:val="24292E"/>
+          <w:shd w:val="clear" w:color="auto" w:fill="FFFFFF"/>
+        </w:rPr>
+        <w:t>/</w:t>
+      </w:r>
+      <w:r>
+        <w:rPr>
+          <w:rFonts w:ascii="Segoe UI" w:hAnsi="Segoe UI" w:cs="Segoe UI"/>
+          <w:color w:val="24292E"/>
+          <w:shd w:val="clear" w:color="auto" w:fill="FFFFFF"/>
+        </w:rPr>
+        <w:t>消费者通过等待获取缓冲区容量信号量（是否空满）和缓冲区执行信号量（是否有其他进程正在访问缓冲区）来获得读写权限</w:t>
+      </w:r>
+    </w:p>
+    <w:p>
+      <w:pPr>
+        <w:ind w:firstLine="420"/>
+        <w:jc w:val="left"/>
+        <w:rPr>
+          <w:rFonts w:asciiTheme="minorEastAsia" w:hAnsiTheme="minorEastAsia"/>
+        </w:rPr>
+      </w:pPr>
+      <w:r>
+        <w:rPr>
+          <w:rFonts w:asciiTheme="minorEastAsia" w:hAnsiTheme="minorEastAsia"/>
+        </w:rPr>
+        <w:t>5</w:t>
       </w:r>
       <w:r>
         <w:rPr>
@@ -770,6 +809,62 @@
         <w:jc w:val="left"/>
         <w:rPr>
           <w:rFonts w:asciiTheme="minorEastAsia" w:hAnsiTheme="minorEastAsia"/>
+        </w:rPr>
+      </w:pPr>
+    </w:p>
+    <w:p>
+      <w:pPr>
+        <w:jc w:val="left"/>
+        <w:rPr>
+          <w:rFonts w:asciiTheme="minorEastAsia" w:hAnsiTheme="minorEastAsia"/>
+        </w:rPr>
+      </w:pPr>
+    </w:p>
+    <w:p>
+      <w:pPr>
+        <w:jc w:val="left"/>
+        <w:rPr>
+          <w:rFonts w:asciiTheme="minorEastAsia" w:hAnsiTheme="minorEastAsia"/>
+        </w:rPr>
+      </w:pPr>
+    </w:p>
+    <w:p>
+      <w:pPr>
+        <w:jc w:val="left"/>
+        <w:rPr>
+          <w:rFonts w:asciiTheme="minorEastAsia" w:hAnsiTheme="minorEastAsia"/>
+        </w:rPr>
+      </w:pPr>
+    </w:p>
+    <w:p>
+      <w:pPr>
+        <w:jc w:val="left"/>
+        <w:rPr>
+          <w:rFonts w:asciiTheme="minorEastAsia" w:hAnsiTheme="minorEastAsia"/>
+        </w:rPr>
+      </w:pPr>
+    </w:p>
+    <w:p>
+      <w:pPr>
+        <w:jc w:val="left"/>
+        <w:rPr>
+          <w:rFonts w:asciiTheme="minorEastAsia" w:hAnsiTheme="minorEastAsia"/>
+        </w:rPr>
+      </w:pPr>
+    </w:p>
+    <w:p>
+      <w:pPr>
+        <w:jc w:val="left"/>
+        <w:rPr>
+          <w:rFonts w:asciiTheme="minorEastAsia" w:hAnsiTheme="minorEastAsia"/>
+        </w:rPr>
+      </w:pPr>
+    </w:p>
+    <w:p>
+      <w:pPr>
+        <w:jc w:val="left"/>
+        <w:rPr>
+          <w:rFonts w:asciiTheme="minorEastAsia" w:hAnsiTheme="minorEastAsia" w:hint="eastAsia"/>
         </w:rPr>
       </w:pPr>
     </w:p>
@@ -793,317 +888,235 @@
     </w:p>
     <w:p>
       <w:pPr>
-        <w:pStyle w:val="a3"/>
-        <w:numPr>
-          <w:ilvl w:val="0"/>
-          <w:numId w:val="2"/>
-        </w:numPr>
-        <w:ind w:firstLineChars="0"/>
-        <w:jc w:val="left"/>
-        <w:rPr>
-          <w:rFonts w:asciiTheme="minorEastAsia" w:hAnsiTheme="minorEastAsia"/>
-        </w:rPr>
-      </w:pPr>
-      <w:r>
-        <w:rPr>
-          <w:rFonts w:asciiTheme="minorEastAsia" w:hAnsiTheme="minorEastAsia" w:hint="eastAsia"/>
-        </w:rPr>
-        <w:t>每个生产者运行均消耗6</w:t>
-      </w:r>
-      <w:r>
-        <w:rPr>
-          <w:rFonts w:asciiTheme="minorEastAsia" w:hAnsiTheme="minorEastAsia"/>
-        </w:rPr>
-        <w:t>50</w:t>
-      </w:r>
-      <w:r>
-        <w:rPr>
-          <w:rFonts w:asciiTheme="minorEastAsia" w:hAnsiTheme="minorEastAsia" w:hint="eastAsia"/>
-        </w:rPr>
-        <w:t>ms，每个消费者运行均消耗3</w:t>
-      </w:r>
-      <w:r>
-        <w:rPr>
-          <w:rFonts w:asciiTheme="minorEastAsia" w:hAnsiTheme="minorEastAsia"/>
-        </w:rPr>
-        <w:t>50</w:t>
-      </w:r>
-      <w:r>
-        <w:rPr>
-          <w:rFonts w:asciiTheme="minorEastAsia" w:hAnsiTheme="minorEastAsia" w:hint="eastAsia"/>
-        </w:rPr>
-        <w:t>ms</w:t>
-      </w:r>
-    </w:p>
-    <w:p>
-      <w:pPr>
-        <w:pStyle w:val="a3"/>
-        <w:numPr>
-          <w:ilvl w:val="0"/>
-          <w:numId w:val="2"/>
-        </w:numPr>
-        <w:ind w:firstLineChars="0"/>
-        <w:jc w:val="left"/>
-        <w:rPr>
-          <w:rFonts w:asciiTheme="minorEastAsia" w:hAnsiTheme="minorEastAsia"/>
-        </w:rPr>
-      </w:pPr>
-      <w:r>
-        <w:rPr>
-          <w:rFonts w:asciiTheme="minorEastAsia" w:hAnsiTheme="minorEastAsia" w:hint="eastAsia"/>
-        </w:rPr>
-        <w:t>当生产者</w:t>
-      </w:r>
-      <w:r>
-        <w:rPr>
-          <w:rFonts w:asciiTheme="minorEastAsia" w:hAnsiTheme="minorEastAsia"/>
-        </w:rPr>
-        <w:t>(</w:t>
-      </w:r>
-      <w:r>
-        <w:rPr>
-          <w:rFonts w:asciiTheme="minorEastAsia" w:hAnsiTheme="minorEastAsia" w:hint="eastAsia"/>
-        </w:rPr>
-        <w:t>消费者)在等待缓冲区信号量时，</w:t>
+        <w:ind w:firstLine="420"/>
+        <w:jc w:val="left"/>
+        <w:rPr>
+          <w:rFonts w:asciiTheme="minorEastAsia" w:hAnsiTheme="minorEastAsia" w:hint="eastAsia"/>
+        </w:rPr>
+      </w:pPr>
+      <w:r>
+        <w:rPr>
+          <w:rFonts w:asciiTheme="minorEastAsia" w:hAnsiTheme="minorEastAsia"/>
+        </w:rPr>
+        <w:t>1、本程序运用程序内线程来模拟进程，主调度</w:t>
       </w:r>
       <w:proofErr w:type="gramStart"/>
       <w:r>
         <w:rPr>
-          <w:rFonts w:asciiTheme="minorEastAsia" w:hAnsiTheme="minorEastAsia" w:hint="eastAsia"/>
+          <w:rFonts w:asciiTheme="minorEastAsia" w:hAnsiTheme="minorEastAsia"/>
+        </w:rPr>
+        <w:t>线程指</w:t>
+      </w:r>
+      <w:proofErr w:type="gramEnd"/>
+      <w:r>
+        <w:rPr>
+          <w:rFonts w:asciiTheme="minorEastAsia" w:hAnsiTheme="minorEastAsia"/>
+        </w:rPr>
+        <w:t>调度分发生产者/消费者的线程，执行</w:t>
+      </w:r>
+      <w:proofErr w:type="gramStart"/>
+      <w:r>
+        <w:rPr>
+          <w:rFonts w:asciiTheme="minorEastAsia" w:hAnsiTheme="minorEastAsia"/>
+        </w:rPr>
+        <w:t>线程指</w:t>
+      </w:r>
+      <w:proofErr w:type="gramEnd"/>
+      <w:r>
+        <w:rPr>
+          <w:rFonts w:asciiTheme="minorEastAsia" w:hAnsiTheme="minorEastAsia"/>
+        </w:rPr>
+        <w:t>生产者/消费者线程</w:t>
+      </w:r>
+    </w:p>
+    <w:p>
+      <w:pPr>
+        <w:ind w:firstLine="420"/>
+        <w:jc w:val="left"/>
+        <w:rPr>
+          <w:rFonts w:asciiTheme="minorEastAsia" w:hAnsiTheme="minorEastAsia"/>
+        </w:rPr>
+      </w:pPr>
+      <w:r>
+        <w:rPr>
+          <w:rFonts w:asciiTheme="minorEastAsia" w:hAnsiTheme="minorEastAsia"/>
+        </w:rPr>
+        <w:t>2、 执行线程被调度指该线程开始运行，申请信号量，并非指开始执行读写操作。</w:t>
+      </w:r>
+    </w:p>
+    <w:p>
+      <w:pPr>
+        <w:ind w:firstLine="420"/>
+        <w:jc w:val="left"/>
+        <w:rPr>
+          <w:rFonts w:asciiTheme="minorEastAsia" w:hAnsiTheme="minorEastAsia" w:hint="eastAsia"/>
+        </w:rPr>
+      </w:pPr>
+      <w:r>
+        <w:rPr>
+          <w:rFonts w:asciiTheme="minorEastAsia" w:hAnsiTheme="minorEastAsia"/>
+        </w:rPr>
+        <w:t>3、</w:t>
+      </w:r>
+      <w:r>
+        <w:rPr>
+          <w:rFonts w:asciiTheme="minorEastAsia" w:hAnsiTheme="minorEastAsia"/>
+        </w:rPr>
+        <w:tab/>
+        <w:t>每个生产者运行均消耗650ms，每个消费者运行均消耗350ms</w:t>
+      </w:r>
+    </w:p>
+    <w:p>
+      <w:pPr>
+        <w:ind w:firstLine="420"/>
+        <w:jc w:val="left"/>
+        <w:rPr>
+          <w:rFonts w:asciiTheme="minorEastAsia" w:hAnsiTheme="minorEastAsia" w:hint="eastAsia"/>
+        </w:rPr>
+      </w:pPr>
+      <w:r>
+        <w:rPr>
+          <w:rFonts w:asciiTheme="minorEastAsia" w:hAnsiTheme="minorEastAsia"/>
+        </w:rPr>
+        <w:t>4、</w:t>
+      </w:r>
+      <w:r>
+        <w:rPr>
+          <w:rFonts w:asciiTheme="minorEastAsia" w:hAnsiTheme="minorEastAsia"/>
+        </w:rPr>
+        <w:tab/>
+        <w:t>当生产者(消费者)在等待缓冲区容量信号量时，</w:t>
+      </w:r>
+      <w:proofErr w:type="gramStart"/>
+      <w:r>
+        <w:rPr>
+          <w:rFonts w:asciiTheme="minorEastAsia" w:hAnsiTheme="minorEastAsia"/>
         </w:rPr>
         <w:t>若之后</w:t>
       </w:r>
       <w:proofErr w:type="gramEnd"/>
       <w:r>
         <w:rPr>
-          <w:rFonts w:asciiTheme="minorEastAsia" w:hAnsiTheme="minorEastAsia" w:hint="eastAsia"/>
-        </w:rPr>
-        <w:t>已无消费者</w:t>
-      </w:r>
-      <w:r>
-        <w:rPr>
-          <w:rFonts w:asciiTheme="minorEastAsia" w:hAnsiTheme="minorEastAsia"/>
-        </w:rPr>
-        <w:t>(</w:t>
-      </w:r>
-      <w:r>
-        <w:rPr>
-          <w:rFonts w:asciiTheme="minorEastAsia" w:hAnsiTheme="minorEastAsia" w:hint="eastAsia"/>
-        </w:rPr>
-        <w:t>生产者)等待执行，则退出等待，输出无法正常执行信息</w:t>
-      </w:r>
-    </w:p>
-    <w:p>
-      <w:pPr>
-        <w:pStyle w:val="a3"/>
-        <w:numPr>
-          <w:ilvl w:val="0"/>
-          <w:numId w:val="2"/>
-        </w:numPr>
-        <w:ind w:firstLineChars="0"/>
-        <w:jc w:val="left"/>
-        <w:rPr>
-          <w:rFonts w:asciiTheme="minorEastAsia" w:hAnsiTheme="minorEastAsia"/>
-        </w:rPr>
-      </w:pPr>
-      <w:r>
-        <w:rPr>
-          <w:rFonts w:asciiTheme="minorEastAsia" w:hAnsiTheme="minorEastAsia" w:hint="eastAsia"/>
-        </w:rPr>
-        <w:t>开始运行时间</w:t>
+          <w:rFonts w:asciiTheme="minorEastAsia" w:hAnsiTheme="minorEastAsia"/>
+        </w:rPr>
+        <w:t>已无消费者(生产者)等待执行，则退出等待，输出无法正常执行信息</w:t>
+      </w:r>
+    </w:p>
+    <w:p>
+      <w:pPr>
+        <w:ind w:firstLine="420"/>
+        <w:jc w:val="left"/>
+        <w:rPr>
+          <w:rFonts w:asciiTheme="minorEastAsia" w:hAnsiTheme="minorEastAsia" w:hint="eastAsia"/>
+        </w:rPr>
+      </w:pPr>
+      <w:r>
+        <w:rPr>
+          <w:rFonts w:asciiTheme="minorEastAsia" w:hAnsiTheme="minorEastAsia"/>
+        </w:rPr>
+        <w:t>5、</w:t>
+      </w:r>
+      <w:r>
+        <w:rPr>
+          <w:rFonts w:asciiTheme="minorEastAsia" w:hAnsiTheme="minorEastAsia"/>
+        </w:rPr>
+        <w:tab/>
+        <w:t>开始运行时间指生产者/消费者开始对缓冲区执行读写操作时间，</w:t>
       </w:r>
       <w:proofErr w:type="gramStart"/>
       <w:r>
         <w:rPr>
-          <w:rFonts w:asciiTheme="minorEastAsia" w:hAnsiTheme="minorEastAsia" w:hint="eastAsia"/>
-        </w:rPr>
-        <w:t>指进程</w:t>
+          <w:rFonts w:asciiTheme="minorEastAsia" w:hAnsiTheme="minorEastAsia"/>
+        </w:rPr>
+        <w:t>非开始</w:t>
       </w:r>
       <w:proofErr w:type="gramEnd"/>
       <w:r>
         <w:rPr>
-          <w:rFonts w:asciiTheme="minorEastAsia" w:hAnsiTheme="minorEastAsia" w:hint="eastAsia"/>
-        </w:rPr>
-        <w:t>开始对缓冲区进行读写操作时间，</w:t>
+          <w:rFonts w:asciiTheme="minorEastAsia" w:hAnsiTheme="minorEastAsia"/>
+        </w:rPr>
+        <w:t>调度时间</w:t>
+      </w:r>
+    </w:p>
+    <w:p>
+      <w:pPr>
+        <w:ind w:firstLine="420"/>
+        <w:jc w:val="left"/>
+        <w:rPr>
+          <w:rFonts w:asciiTheme="minorEastAsia" w:hAnsiTheme="minorEastAsia" w:hint="eastAsia"/>
+        </w:rPr>
+      </w:pPr>
+      <w:r>
+        <w:rPr>
+          <w:rFonts w:asciiTheme="minorEastAsia" w:hAnsiTheme="minorEastAsia"/>
+        </w:rPr>
+        <w:t>6、</w:t>
+      </w:r>
+      <w:r>
+        <w:rPr>
+          <w:rFonts w:asciiTheme="minorEastAsia" w:hAnsiTheme="minorEastAsia"/>
+        </w:rPr>
+        <w:tab/>
+        <w:t>某个执行线程在运行时可存在被主调度线程尝试再次调度的情况，此时主调度线程创建</w:t>
       </w:r>
       <w:proofErr w:type="gramStart"/>
       <w:r>
         <w:rPr>
-          <w:rFonts w:asciiTheme="minorEastAsia" w:hAnsiTheme="minorEastAsia" w:hint="eastAsia"/>
-        </w:rPr>
-        <w:t>非开始</w:t>
+          <w:rFonts w:asciiTheme="minorEastAsia" w:hAnsiTheme="minorEastAsia"/>
+        </w:rPr>
+        <w:t>一</w:t>
       </w:r>
       <w:proofErr w:type="gramEnd"/>
       <w:r>
         <w:rPr>
-          <w:rFonts w:asciiTheme="minorEastAsia" w:hAnsiTheme="minorEastAsia" w:hint="eastAsia"/>
-        </w:rPr>
-        <w:t>调度时间</w:t>
-      </w:r>
-    </w:p>
-    <w:p>
-      <w:pPr>
-        <w:pStyle w:val="a3"/>
-        <w:numPr>
-          <w:ilvl w:val="0"/>
-          <w:numId w:val="2"/>
-        </w:numPr>
-        <w:ind w:firstLineChars="0"/>
-        <w:jc w:val="left"/>
-        <w:rPr>
-          <w:rFonts w:asciiTheme="minorEastAsia" w:hAnsiTheme="minorEastAsia"/>
-        </w:rPr>
-      </w:pPr>
-      <w:r>
-        <w:rPr>
-          <w:rFonts w:asciiTheme="minorEastAsia" w:hAnsiTheme="minorEastAsia" w:hint="eastAsia"/>
-        </w:rPr>
-        <w:t>单一进程可短时间内重复申请调用</w:t>
-      </w:r>
-    </w:p>
-    <w:p>
-      <w:pPr>
-        <w:pStyle w:val="a3"/>
-        <w:numPr>
-          <w:ilvl w:val="0"/>
-          <w:numId w:val="2"/>
-        </w:numPr>
-        <w:ind w:firstLineChars="0"/>
-        <w:jc w:val="left"/>
-        <w:rPr>
-          <w:rFonts w:asciiTheme="minorEastAsia" w:hAnsiTheme="minorEastAsia"/>
-        </w:rPr>
-      </w:pPr>
-      <w:r>
-        <w:rPr>
-          <w:rFonts w:asciiTheme="minorEastAsia" w:hAnsiTheme="minorEastAsia" w:hint="eastAsia"/>
-        </w:rPr>
+          <w:rFonts w:asciiTheme="minorEastAsia" w:hAnsiTheme="minorEastAsia"/>
+        </w:rPr>
+        <w:t>个子线程来监测等待执行线程运行完毕，然后再度调用</w:t>
+      </w:r>
+    </w:p>
+    <w:p>
+      <w:pPr>
+        <w:ind w:firstLine="420"/>
+        <w:jc w:val="left"/>
+        <w:rPr>
+          <w:rFonts w:asciiTheme="minorEastAsia" w:hAnsiTheme="minorEastAsia" w:hint="eastAsia"/>
+        </w:rPr>
+      </w:pPr>
+      <w:r>
+        <w:rPr>
+          <w:rFonts w:asciiTheme="minorEastAsia" w:hAnsiTheme="minorEastAsia"/>
+        </w:rPr>
+        <w:t>7、</w:t>
+      </w:r>
+      <w:r>
+        <w:rPr>
+          <w:rFonts w:asciiTheme="minorEastAsia" w:hAnsiTheme="minorEastAsia"/>
+        </w:rPr>
+        <w:tab/>
         <w:t>生产者指针指向下一个写入的位置，消费者指针指向要读取的位置</w:t>
       </w:r>
     </w:p>
     <w:p>
       <w:pPr>
-        <w:pStyle w:val="a3"/>
-        <w:numPr>
-          <w:ilvl w:val="0"/>
-          <w:numId w:val="2"/>
-        </w:numPr>
-        <w:ind w:firstLineChars="0"/>
-        <w:jc w:val="left"/>
-        <w:rPr>
-          <w:rFonts w:asciiTheme="minorEastAsia" w:hAnsiTheme="minorEastAsia"/>
-        </w:rPr>
-      </w:pPr>
-      <w:r>
-        <w:rPr>
-          <w:rFonts w:asciiTheme="minorEastAsia" w:hAnsiTheme="minorEastAsia" w:hint="eastAsia"/>
-        </w:rPr>
-        <w:t>多个线程被唤醒后，选择哪个线程执行随机</w:t>
-      </w:r>
-    </w:p>
-    <w:p>
-      <w:pPr>
-        <w:jc w:val="left"/>
-        <w:rPr>
-          <w:rFonts w:asciiTheme="minorEastAsia" w:hAnsiTheme="minorEastAsia"/>
-        </w:rPr>
-      </w:pPr>
-    </w:p>
-    <w:p>
-      <w:pPr>
-        <w:jc w:val="left"/>
-        <w:rPr>
-          <w:rFonts w:asciiTheme="minorEastAsia" w:hAnsiTheme="minorEastAsia"/>
-        </w:rPr>
-      </w:pPr>
-    </w:p>
-    <w:p>
-      <w:pPr>
-        <w:jc w:val="left"/>
-        <w:rPr>
-          <w:rFonts w:asciiTheme="minorEastAsia" w:hAnsiTheme="minorEastAsia"/>
-        </w:rPr>
-      </w:pPr>
-    </w:p>
-    <w:p>
-      <w:pPr>
-        <w:jc w:val="left"/>
-        <w:rPr>
-          <w:rFonts w:asciiTheme="minorEastAsia" w:hAnsiTheme="minorEastAsia"/>
-        </w:rPr>
-      </w:pPr>
-    </w:p>
-    <w:p>
-      <w:pPr>
-        <w:jc w:val="left"/>
-        <w:rPr>
-          <w:rFonts w:asciiTheme="minorEastAsia" w:hAnsiTheme="minorEastAsia"/>
-        </w:rPr>
-      </w:pPr>
-    </w:p>
-    <w:p>
-      <w:pPr>
-        <w:jc w:val="left"/>
-        <w:rPr>
-          <w:rFonts w:asciiTheme="minorEastAsia" w:hAnsiTheme="minorEastAsia"/>
-        </w:rPr>
-      </w:pPr>
-    </w:p>
-    <w:p>
-      <w:pPr>
-        <w:jc w:val="left"/>
-        <w:rPr>
-          <w:rFonts w:asciiTheme="minorEastAsia" w:hAnsiTheme="minorEastAsia"/>
-        </w:rPr>
-      </w:pPr>
-    </w:p>
-    <w:p>
-      <w:pPr>
-        <w:jc w:val="left"/>
-        <w:rPr>
-          <w:rFonts w:asciiTheme="minorEastAsia" w:hAnsiTheme="minorEastAsia"/>
-        </w:rPr>
-      </w:pPr>
-    </w:p>
-    <w:p>
-      <w:pPr>
-        <w:jc w:val="left"/>
-        <w:rPr>
-          <w:rFonts w:asciiTheme="minorEastAsia" w:hAnsiTheme="minorEastAsia"/>
-        </w:rPr>
-      </w:pPr>
-    </w:p>
-    <w:p>
-      <w:pPr>
-        <w:jc w:val="left"/>
-        <w:rPr>
-          <w:rFonts w:asciiTheme="minorEastAsia" w:hAnsiTheme="minorEastAsia"/>
-        </w:rPr>
-      </w:pPr>
-    </w:p>
-    <w:p>
-      <w:pPr>
-        <w:jc w:val="left"/>
-        <w:rPr>
-          <w:rFonts w:asciiTheme="minorEastAsia" w:hAnsiTheme="minorEastAsia"/>
-        </w:rPr>
-      </w:pPr>
-    </w:p>
-    <w:p>
-      <w:pPr>
-        <w:jc w:val="left"/>
-        <w:rPr>
-          <w:rFonts w:asciiTheme="minorEastAsia" w:hAnsiTheme="minorEastAsia"/>
-        </w:rPr>
-      </w:pPr>
-    </w:p>
-    <w:p>
-      <w:pPr>
-        <w:jc w:val="left"/>
-        <w:rPr>
-          <w:rFonts w:asciiTheme="minorEastAsia" w:hAnsiTheme="minorEastAsia"/>
-        </w:rPr>
-      </w:pPr>
+        <w:ind w:firstLine="420"/>
+        <w:jc w:val="left"/>
+        <w:rPr>
+          <w:rFonts w:asciiTheme="minorEastAsia" w:hAnsiTheme="minorEastAsia"/>
+        </w:rPr>
+      </w:pPr>
+      <w:r>
+        <w:rPr>
+          <w:rFonts w:asciiTheme="minorEastAsia" w:hAnsiTheme="minorEastAsia"/>
+        </w:rPr>
+        <w:t>8、</w:t>
+      </w:r>
+      <w:r>
+        <w:rPr>
+          <w:rFonts w:asciiTheme="minorEastAsia" w:hAnsiTheme="minorEastAsia"/>
+        </w:rPr>
+        <w:tab/>
+        <w:t>多个执行线程等待信号量时，选择哪个线程获取信号量来执行读写动作随机</w:t>
+      </w:r>
     </w:p>
     <w:p>
       <w:pPr>
@@ -1232,7 +1245,7 @@
       <w:pPr>
         <w:jc w:val="left"/>
         <w:rPr>
-          <w:rFonts w:asciiTheme="minorEastAsia" w:hAnsiTheme="minorEastAsia" w:hint="eastAsia"/>
+          <w:rFonts w:asciiTheme="minorEastAsia" w:hAnsiTheme="minorEastAsia"/>
         </w:rPr>
       </w:pPr>
     </w:p>
@@ -1282,80 +1295,171 @@
           <w:rFonts w:asciiTheme="minorEastAsia" w:hAnsiTheme="minorEastAsia"/>
         </w:rPr>
       </w:pPr>
+      <w:proofErr w:type="spellStart"/>
       <w:r>
         <w:rPr>
           <w:rFonts w:asciiTheme="minorEastAsia" w:hAnsiTheme="minorEastAsia" w:hint="eastAsia"/>
           <w:b/>
         </w:rPr>
-        <w:t>MainForm类</w:t>
-      </w:r>
-      <w:r>
-        <w:rPr>
-          <w:rFonts w:asciiTheme="minorEastAsia" w:hAnsiTheme="minorEastAsia" w:hint="eastAsia"/>
-        </w:rPr>
-        <w:t>：主页面类，包含大部分控件及其操作方法，与生产者、消费者线程调度方法</w:t>
-      </w:r>
-    </w:p>
-    <w:p>
-      <w:pPr>
-        <w:jc w:val="left"/>
-        <w:rPr>
-          <w:rFonts w:asciiTheme="minorEastAsia" w:hAnsiTheme="minorEastAsia"/>
-        </w:rPr>
-      </w:pPr>
+        <w:t>MainForm</w:t>
+      </w:r>
+      <w:proofErr w:type="spellEnd"/>
       <w:r>
         <w:rPr>
           <w:rFonts w:asciiTheme="minorEastAsia" w:hAnsiTheme="minorEastAsia" w:hint="eastAsia"/>
           <w:b/>
         </w:rPr>
-        <w:t>MyProcess类</w:t>
-      </w:r>
-      <w:r>
-        <w:rPr>
-          <w:rFonts w:asciiTheme="minorEastAsia" w:hAnsiTheme="minorEastAsia" w:hint="eastAsia"/>
-        </w:rPr>
-        <w:t>：为MainForm内部类，存储一个进程的信息，及</w:t>
-      </w:r>
-      <w:r>
-        <w:rPr>
-          <w:rFonts w:asciiTheme="minorEastAsia" w:hAnsiTheme="minorEastAsia" w:hint="eastAsia"/>
-        </w:rPr>
-        <w:t>其执行方法</w:t>
-      </w:r>
-    </w:p>
-    <w:p>
-      <w:pPr>
-        <w:jc w:val="left"/>
-        <w:rPr>
-          <w:rFonts w:asciiTheme="minorEastAsia" w:hAnsiTheme="minorEastAsia"/>
-        </w:rPr>
-      </w:pPr>
+        <w:t>类</w:t>
+      </w:r>
+      <w:r>
+        <w:rPr>
+          <w:rFonts w:asciiTheme="minorEastAsia" w:hAnsiTheme="minorEastAsia" w:hint="eastAsia"/>
+        </w:rPr>
+        <w:t>：主页面类，包含大部分控件及其操作方法，与生产者、消费者调度</w:t>
+      </w:r>
+      <w:r>
+        <w:rPr>
+          <w:rFonts w:asciiTheme="minorEastAsia" w:hAnsiTheme="minorEastAsia" w:hint="eastAsia"/>
+        </w:rPr>
+        <w:t>线程</w:t>
+      </w:r>
+      <w:r>
+        <w:rPr>
+          <w:rFonts w:asciiTheme="minorEastAsia" w:hAnsiTheme="minorEastAsia" w:hint="eastAsia"/>
+        </w:rPr>
+        <w:t>执行方法</w:t>
+      </w:r>
+    </w:p>
+    <w:p>
+      <w:pPr>
+        <w:jc w:val="left"/>
+        <w:rPr>
+          <w:rFonts w:asciiTheme="minorEastAsia" w:hAnsiTheme="minorEastAsia"/>
+        </w:rPr>
+      </w:pPr>
+      <w:proofErr w:type="spellStart"/>
       <w:r>
         <w:rPr>
           <w:rFonts w:asciiTheme="minorEastAsia" w:hAnsiTheme="minorEastAsia" w:hint="eastAsia"/>
           <w:b/>
         </w:rPr>
-        <w:t>Processlist类</w:t>
-      </w:r>
-      <w:r>
-        <w:rPr>
-          <w:rFonts w:asciiTheme="minorEastAsia" w:hAnsiTheme="minorEastAsia" w:hint="eastAsia"/>
-        </w:rPr>
-        <w:t>：为MainForm内部类，存储进程列表，有添加，清除进程操作</w:t>
-      </w:r>
-    </w:p>
-    <w:p>
-      <w:pPr>
-        <w:jc w:val="left"/>
-        <w:rPr>
-          <w:rFonts w:asciiTheme="minorEastAsia" w:hAnsiTheme="minorEastAsia"/>
-        </w:rPr>
-      </w:pPr>
+        <w:t>MyProcess</w:t>
+      </w:r>
+      <w:proofErr w:type="spellEnd"/>
       <w:r>
         <w:rPr>
           <w:rFonts w:asciiTheme="minorEastAsia" w:hAnsiTheme="minorEastAsia" w:hint="eastAsia"/>
           <w:b/>
         </w:rPr>
+        <w:t>类</w:t>
+      </w:r>
+      <w:r>
+        <w:rPr>
+          <w:rFonts w:asciiTheme="minorEastAsia" w:hAnsiTheme="minorEastAsia" w:hint="eastAsia"/>
+        </w:rPr>
+        <w:t>：为</w:t>
+      </w:r>
+      <w:proofErr w:type="spellStart"/>
+      <w:r>
+        <w:rPr>
+          <w:rFonts w:asciiTheme="minorEastAsia" w:hAnsiTheme="minorEastAsia" w:hint="eastAsia"/>
+        </w:rPr>
+        <w:t>MainForm</w:t>
+      </w:r>
+      <w:proofErr w:type="spellEnd"/>
+      <w:r>
+        <w:rPr>
+          <w:rFonts w:asciiTheme="minorEastAsia" w:hAnsiTheme="minorEastAsia" w:hint="eastAsia"/>
+        </w:rPr>
+        <w:t>内部类，存储一个</w:t>
+      </w:r>
+      <w:r>
+        <w:rPr>
+          <w:rFonts w:asciiTheme="minorEastAsia" w:hAnsiTheme="minorEastAsia" w:hint="eastAsia"/>
+        </w:rPr>
+        <w:t>线程</w:t>
+      </w:r>
+      <w:r>
+        <w:rPr>
+          <w:rFonts w:asciiTheme="minorEastAsia" w:hAnsiTheme="minorEastAsia" w:hint="eastAsia"/>
+        </w:rPr>
+        <w:t>的信息，及</w:t>
+      </w:r>
+      <w:r>
+        <w:rPr>
+          <w:rFonts w:asciiTheme="minorEastAsia" w:hAnsiTheme="minorEastAsia" w:hint="eastAsia"/>
+        </w:rPr>
+        <w:t>其</w:t>
+      </w:r>
+      <w:r>
+        <w:rPr>
+          <w:rFonts w:asciiTheme="minorEastAsia" w:hAnsiTheme="minorEastAsia" w:hint="eastAsia"/>
+        </w:rPr>
+        <w:t>相应的</w:t>
+      </w:r>
+      <w:r>
+        <w:rPr>
+          <w:rFonts w:asciiTheme="minorEastAsia" w:hAnsiTheme="minorEastAsia" w:hint="eastAsia"/>
+        </w:rPr>
+        <w:t>执行方法</w:t>
+      </w:r>
+    </w:p>
+    <w:p>
+      <w:pPr>
+        <w:jc w:val="left"/>
+        <w:rPr>
+          <w:rFonts w:asciiTheme="minorEastAsia" w:hAnsiTheme="minorEastAsia"/>
+        </w:rPr>
+      </w:pPr>
+      <w:proofErr w:type="spellStart"/>
+      <w:r>
+        <w:rPr>
+          <w:rFonts w:asciiTheme="minorEastAsia" w:hAnsiTheme="minorEastAsia" w:hint="eastAsia"/>
+          <w:b/>
+        </w:rPr>
+        <w:t>Processlist</w:t>
+      </w:r>
+      <w:proofErr w:type="spellEnd"/>
+      <w:r>
+        <w:rPr>
+          <w:rFonts w:asciiTheme="minorEastAsia" w:hAnsiTheme="minorEastAsia" w:hint="eastAsia"/>
+          <w:b/>
+        </w:rPr>
+        <w:t>类</w:t>
+      </w:r>
+      <w:r>
+        <w:rPr>
+          <w:rFonts w:asciiTheme="minorEastAsia" w:hAnsiTheme="minorEastAsia" w:hint="eastAsia"/>
+        </w:rPr>
+        <w:t>：为</w:t>
+      </w:r>
+      <w:proofErr w:type="spellStart"/>
+      <w:r>
+        <w:rPr>
+          <w:rFonts w:asciiTheme="minorEastAsia" w:hAnsiTheme="minorEastAsia" w:hint="eastAsia"/>
+        </w:rPr>
+        <w:t>MainForm</w:t>
+      </w:r>
+      <w:proofErr w:type="spellEnd"/>
+      <w:r>
+        <w:rPr>
+          <w:rFonts w:asciiTheme="minorEastAsia" w:hAnsiTheme="minorEastAsia" w:hint="eastAsia"/>
+        </w:rPr>
+        <w:t>内部类，存储进程列表，有添加，清除操作</w:t>
+      </w:r>
+    </w:p>
+    <w:p>
+      <w:pPr>
+        <w:jc w:val="left"/>
+        <w:rPr>
+          <w:rFonts w:asciiTheme="minorEastAsia" w:hAnsiTheme="minorEastAsia"/>
+        </w:rPr>
+      </w:pPr>
+      <w:r>
+        <w:rPr>
+          <w:rFonts w:asciiTheme="minorEastAsia" w:hAnsiTheme="minorEastAsia" w:hint="eastAsia"/>
+          <w:b/>
+        </w:rPr>
         <w:t>Bufferpool类</w:t>
       </w:r>
       <w:r>
@@ -1368,22 +1472,36 @@
         <w:rPr>
           <w:rFonts w:asciiTheme="minorEastAsia" w:hAnsiTheme="minorEastAsia" w:hint="eastAsia"/>
         </w:rPr>
-        <w:t>为MainForm内部类，包含缓冲池的所有控件，与往缓冲池进行读写，重置缓冲池的方法，包含缓冲池empty，fill信号量及其Wait，Release，isEmpty等相关操作</w:t>
-      </w:r>
-    </w:p>
-    <w:p>
-      <w:pPr>
-        <w:jc w:val="left"/>
-        <w:rPr>
-          <w:rFonts w:asciiTheme="minorEastAsia" w:hAnsiTheme="minorEastAsia"/>
-        </w:rPr>
-      </w:pPr>
-    </w:p>
-    <w:p>
-      <w:pPr>
-        <w:jc w:val="left"/>
-        <w:rPr>
-          <w:rFonts w:asciiTheme="minorEastAsia" w:hAnsiTheme="minorEastAsia" w:hint="eastAsia"/>
+        <w:t>为MainForm内部类，包含缓冲池的所有控件与往缓冲池进行读写，重置缓冲池的方法，包含缓冲池empty，fill信号量及其Wait，Release，</w:t>
+      </w:r>
+      <w:proofErr w:type="spellStart"/>
+      <w:r>
+        <w:rPr>
+          <w:rFonts w:asciiTheme="minorEastAsia" w:hAnsiTheme="minorEastAsia" w:hint="eastAsia"/>
+        </w:rPr>
+        <w:t>isEmpty</w:t>
+      </w:r>
+      <w:proofErr w:type="spellEnd"/>
+      <w:r>
+        <w:rPr>
+          <w:rFonts w:asciiTheme="minorEastAsia" w:hAnsiTheme="minorEastAsia" w:hint="eastAsia"/>
+        </w:rPr>
+        <w:t>等相关操作</w:t>
+      </w:r>
+    </w:p>
+    <w:p>
+      <w:pPr>
+        <w:jc w:val="left"/>
+        <w:rPr>
+          <w:rFonts w:asciiTheme="minorEastAsia" w:hAnsiTheme="minorEastAsia"/>
+        </w:rPr>
+      </w:pPr>
+    </w:p>
+    <w:p>
+      <w:pPr>
+        <w:jc w:val="left"/>
+        <w:rPr>
+          <w:rFonts w:asciiTheme="minorEastAsia" w:hAnsiTheme="minorEastAsia"/>
         </w:rPr>
       </w:pPr>
     </w:p>
@@ -1558,15 +1676,7 @@
         <w:rPr>
           <w:rFonts w:asciiTheme="minorEastAsia" w:hAnsiTheme="minorEastAsia" w:hint="eastAsia"/>
         </w:rPr>
-        <w:t>通过</w:t>
-      </w:r>
-      <w:bookmarkStart w:id="0" w:name="_GoBack"/>
-      <w:bookmarkEnd w:id="0"/>
-      <w:r>
-        <w:rPr>
-          <w:rFonts w:asciiTheme="minorEastAsia" w:hAnsiTheme="minorEastAsia" w:hint="eastAsia"/>
-        </w:rPr>
-        <w:t>每个进程的开始时间来唤醒线程。如果</w:t>
+        <w:t>通过每个进程的开始时间来唤醒线程。如果</w:t>
       </w:r>
       <w:r>
         <w:rPr>
@@ -1578,6 +1688,12 @@
         <w:rPr>
           <w:rFonts w:asciiTheme="minorEastAsia" w:hAnsiTheme="minorEastAsia" w:hint="eastAsia"/>
         </w:rPr>
+        <w:t>得到</w:t>
+      </w:r>
+      <w:r>
+        <w:rPr>
+          <w:rFonts w:asciiTheme="minorEastAsia" w:hAnsiTheme="minorEastAsia" w:hint="eastAsia"/>
+        </w:rPr>
         <w:t>某个线程已被唤醒正在执行，则新建立</w:t>
       </w:r>
       <w:proofErr w:type="gramStart"/>
@@ -1592,7 +1708,19 @@
         <w:rPr>
           <w:rFonts w:asciiTheme="minorEastAsia" w:hAnsiTheme="minorEastAsia" w:hint="eastAsia"/>
         </w:rPr>
-        <w:t>个子线程来等待该线程</w:t>
+        <w:t>个子线程来</w:t>
+      </w:r>
+      <w:r>
+        <w:rPr>
+          <w:rFonts w:asciiTheme="minorEastAsia" w:hAnsiTheme="minorEastAsia" w:hint="eastAsia"/>
+        </w:rPr>
+        <w:t>监测</w:t>
+      </w:r>
+      <w:r>
+        <w:rPr>
+          <w:rFonts w:asciiTheme="minorEastAsia" w:hAnsiTheme="minorEastAsia" w:hint="eastAsia"/>
+        </w:rPr>
+        <w:t>等待该线程</w:t>
       </w:r>
       <w:r>
         <w:rPr>
@@ -1604,13 +1732,37 @@
         <w:rPr>
           <w:rFonts w:asciiTheme="minorEastAsia" w:hAnsiTheme="minorEastAsia" w:hint="eastAsia"/>
         </w:rPr>
-        <w:t>接着</w:t>
-      </w:r>
-      <w:r>
-        <w:rPr>
-          <w:rFonts w:asciiTheme="minorEastAsia" w:hAnsiTheme="minorEastAsia" w:hint="eastAsia"/>
-        </w:rPr>
-        <w:t>再度调度执行。线程的检查与重新调度通过该线程自己的信号量来实现。</w:t>
+        <w:t>后</w:t>
+      </w:r>
+      <w:r>
+        <w:rPr>
+          <w:rFonts w:asciiTheme="minorEastAsia" w:hAnsiTheme="minorEastAsia" w:hint="eastAsia"/>
+        </w:rPr>
+        <w:t>再度调度执行。</w:t>
+      </w:r>
+      <w:r>
+        <w:rPr>
+          <w:rFonts w:asciiTheme="minorEastAsia" w:hAnsiTheme="minorEastAsia" w:hint="eastAsia"/>
+        </w:rPr>
+        <w:t>检查</w:t>
+      </w:r>
+      <w:r>
+        <w:rPr>
+          <w:rFonts w:asciiTheme="minorEastAsia" w:hAnsiTheme="minorEastAsia" w:hint="eastAsia"/>
+        </w:rPr>
+        <w:t>线程的</w:t>
+      </w:r>
+      <w:r>
+        <w:rPr>
+          <w:rFonts w:asciiTheme="minorEastAsia" w:hAnsiTheme="minorEastAsia" w:hint="eastAsia"/>
+        </w:rPr>
+        <w:t>执行情况</w:t>
+      </w:r>
+      <w:r>
+        <w:rPr>
+          <w:rFonts w:asciiTheme="minorEastAsia" w:hAnsiTheme="minorEastAsia" w:hint="eastAsia"/>
+        </w:rPr>
+        <w:t>通过该线程自己的信号量来实现。</w:t>
       </w:r>
     </w:p>
     <w:p>
@@ -1760,13 +1912,55 @@
         <w:rPr>
           <w:rFonts w:asciiTheme="minorEastAsia" w:hAnsiTheme="minorEastAsia" w:hint="eastAsia"/>
         </w:rPr>
-        <w:t>信号量。申请得到后申请缓冲区执行信号量。均得到后计算得到开始运行时间，并进行写（读）操作，更新运行信息。然后释放</w:t>
-      </w:r>
-      <w:r>
-        <w:rPr>
-          <w:rFonts w:asciiTheme="minorEastAsia" w:hAnsiTheme="minorEastAsia" w:hint="eastAsia"/>
-        </w:rPr>
-        <w:t>缓冲区执行信号量，释放缓冲区容量(empty，full</w:t>
+        <w:t>信号量。后</w:t>
+      </w:r>
+      <w:r>
+        <w:rPr>
+          <w:rFonts w:asciiTheme="minorEastAsia" w:hAnsiTheme="minorEastAsia" w:hint="eastAsia"/>
+        </w:rPr>
+        <w:t>再</w:t>
+      </w:r>
+      <w:r>
+        <w:rPr>
+          <w:rFonts w:asciiTheme="minorEastAsia" w:hAnsiTheme="minorEastAsia" w:hint="eastAsia"/>
+        </w:rPr>
+        <w:t>申请缓冲区执行信号量。均得到后计算</w:t>
+      </w:r>
+      <w:r>
+        <w:rPr>
+          <w:rFonts w:asciiTheme="minorEastAsia" w:hAnsiTheme="minorEastAsia" w:hint="eastAsia"/>
+        </w:rPr>
+        <w:t>实际</w:t>
+      </w:r>
+      <w:r>
+        <w:rPr>
+          <w:rFonts w:asciiTheme="minorEastAsia" w:hAnsiTheme="minorEastAsia" w:hint="eastAsia"/>
+        </w:rPr>
+        <w:t>开始运行时间，并进行写（读）操作，更新运行信息。然后释放</w:t>
+      </w:r>
+      <w:r>
+        <w:rPr>
+          <w:rFonts w:asciiTheme="minorEastAsia" w:hAnsiTheme="minorEastAsia" w:hint="eastAsia"/>
+        </w:rPr>
+        <w:t>缓冲区执行信号量，释放缓冲区容量(</w:t>
+      </w:r>
+      <w:r>
+        <w:rPr>
+          <w:rFonts w:asciiTheme="minorEastAsia" w:hAnsiTheme="minorEastAsia" w:hint="eastAsia"/>
+        </w:rPr>
+        <w:t>full</w:t>
+      </w:r>
+      <w:r>
+        <w:rPr>
+          <w:rFonts w:asciiTheme="minorEastAsia" w:hAnsiTheme="minorEastAsia" w:hint="eastAsia"/>
+        </w:rPr>
+        <w:t>，</w:t>
+      </w:r>
+      <w:r>
+        <w:rPr>
+          <w:rFonts w:asciiTheme="minorEastAsia" w:hAnsiTheme="minorEastAsia" w:hint="eastAsia"/>
+        </w:rPr>
+        <w:t>empty</w:t>
       </w:r>
       <w:r>
         <w:rPr>
@@ -2109,7 +2303,15 @@
         <w:rPr>
           <w:rFonts w:asciiTheme="minorEastAsia" w:hAnsiTheme="minorEastAsia" w:hint="eastAsia"/>
         </w:rPr>
-        <w:t>线程尾端等待所有进程执行完毕，然后退出线程，运行完毕。</w:t>
+        <w:t>线程尾端</w:t>
+      </w:r>
+      <w:bookmarkStart w:id="0" w:name="_GoBack"/>
+      <w:bookmarkEnd w:id="0"/>
+      <w:r>
+        <w:rPr>
+          <w:rFonts w:asciiTheme="minorEastAsia" w:hAnsiTheme="minorEastAsia" w:hint="eastAsia"/>
+        </w:rPr>
+        <w:t>等待所有进程执行完毕，然后退出线程，运行完毕。</w:t>
       </w:r>
     </w:p>
     <w:p>

--- a/生产者-消费者调度程序设计方案报告.docx
+++ b/生产者-消费者调度程序设计方案报告.docx
@@ -522,7 +522,7 @@
       <w:pPr>
         <w:jc w:val="left"/>
         <w:rPr>
-          <w:rFonts w:asciiTheme="minorEastAsia" w:hAnsiTheme="minorEastAsia"/>
+          <w:rFonts w:asciiTheme="minorEastAsia" w:hAnsiTheme="minorEastAsia" w:hint="eastAsia"/>
           <w:sz w:val="24"/>
         </w:rPr>
       </w:pPr>
@@ -541,6 +541,29 @@
         <w:jc w:val="left"/>
         <w:rPr>
           <w:rFonts w:asciiTheme="minorEastAsia" w:hAnsiTheme="minorEastAsia"/>
+          <w:sz w:val="22"/>
+        </w:rPr>
+      </w:pPr>
+      <w:r>
+        <w:rPr>
+          <w:rFonts w:asciiTheme="minorEastAsia" w:hAnsiTheme="minorEastAsia" w:hint="eastAsia"/>
+          <w:sz w:val="22"/>
+        </w:rPr>
+        <w:t>4、运行完毕后，可选择清空缓冲池，清空运行信息，</w:t>
+      </w:r>
+      <w:r>
+        <w:rPr>
+          <w:rFonts w:asciiTheme="minorEastAsia" w:hAnsiTheme="minorEastAsia" w:hint="eastAsia"/>
+          <w:sz w:val="22"/>
+        </w:rPr>
+        <w:t>更改调度列表，再次运行等操作。</w:t>
+      </w:r>
+    </w:p>
+    <w:p>
+      <w:pPr>
+        <w:jc w:val="left"/>
+        <w:rPr>
+          <w:rFonts w:asciiTheme="minorEastAsia" w:hAnsiTheme="minorEastAsia"/>
           <w:sz w:val="24"/>
         </w:rPr>
       </w:pPr>
@@ -550,29 +573,6 @@
         <w:jc w:val="left"/>
         <w:rPr>
           <w:rFonts w:asciiTheme="minorEastAsia" w:hAnsiTheme="minorEastAsia"/>
-          <w:sz w:val="22"/>
-        </w:rPr>
-      </w:pPr>
-      <w:r>
-        <w:rPr>
-          <w:rFonts w:asciiTheme="minorEastAsia" w:hAnsiTheme="minorEastAsia" w:hint="eastAsia"/>
-          <w:sz w:val="22"/>
-        </w:rPr>
-        <w:t>4、运行完毕后，可选择清空缓冲池，清空运行信息，</w:t>
-      </w:r>
-      <w:r>
-        <w:rPr>
-          <w:rFonts w:asciiTheme="minorEastAsia" w:hAnsiTheme="minorEastAsia" w:hint="eastAsia"/>
-          <w:sz w:val="22"/>
-        </w:rPr>
-        <w:t>更改调度列表，再次运行等操作。</w:t>
-      </w:r>
-    </w:p>
-    <w:p>
-      <w:pPr>
-        <w:jc w:val="left"/>
-        <w:rPr>
-          <w:rFonts w:asciiTheme="minorEastAsia" w:hAnsiTheme="minorEastAsia"/>
           <w:sz w:val="24"/>
         </w:rPr>
       </w:pPr>
@@ -599,10 +599,12 @@
       <w:pPr>
         <w:jc w:val="left"/>
         <w:rPr>
-          <w:rFonts w:asciiTheme="minorEastAsia" w:hAnsiTheme="minorEastAsia"/>
+          <w:rFonts w:asciiTheme="minorEastAsia" w:hAnsiTheme="minorEastAsia" w:hint="eastAsia"/>
           <w:sz w:val="24"/>
         </w:rPr>
       </w:pPr>
+      <w:bookmarkStart w:id="0" w:name="_GoBack"/>
+      <w:bookmarkEnd w:id="0"/>
     </w:p>
     <w:p>
       <w:pPr>
@@ -741,7 +743,7 @@
         <w:ind w:firstLine="420"/>
         <w:jc w:val="left"/>
         <w:rPr>
-          <w:rFonts w:asciiTheme="minorEastAsia" w:hAnsiTheme="minorEastAsia" w:hint="eastAsia"/>
+          <w:rFonts w:asciiTheme="minorEastAsia" w:hAnsiTheme="minorEastAsia"/>
         </w:rPr>
       </w:pPr>
       <w:r>
@@ -864,7 +866,7 @@
       <w:pPr>
         <w:jc w:val="left"/>
         <w:rPr>
-          <w:rFonts w:asciiTheme="minorEastAsia" w:hAnsiTheme="minorEastAsia" w:hint="eastAsia"/>
+          <w:rFonts w:asciiTheme="minorEastAsia" w:hAnsiTheme="minorEastAsia"/>
         </w:rPr>
       </w:pPr>
     </w:p>
@@ -891,7 +893,7 @@
         <w:ind w:firstLine="420"/>
         <w:jc w:val="left"/>
         <w:rPr>
-          <w:rFonts w:asciiTheme="minorEastAsia" w:hAnsiTheme="minorEastAsia" w:hint="eastAsia"/>
+          <w:rFonts w:asciiTheme="minorEastAsia" w:hAnsiTheme="minorEastAsia"/>
         </w:rPr>
       </w:pPr>
       <w:r>
@@ -949,7 +951,7 @@
         <w:ind w:firstLine="420"/>
         <w:jc w:val="left"/>
         <w:rPr>
-          <w:rFonts w:asciiTheme="minorEastAsia" w:hAnsiTheme="minorEastAsia" w:hint="eastAsia"/>
+          <w:rFonts w:asciiTheme="minorEastAsia" w:hAnsiTheme="minorEastAsia"/>
         </w:rPr>
       </w:pPr>
       <w:r>
@@ -971,7 +973,7 @@
         <w:ind w:firstLine="420"/>
         <w:jc w:val="left"/>
         <w:rPr>
-          <w:rFonts w:asciiTheme="minorEastAsia" w:hAnsiTheme="minorEastAsia" w:hint="eastAsia"/>
+          <w:rFonts w:asciiTheme="minorEastAsia" w:hAnsiTheme="minorEastAsia"/>
         </w:rPr>
       </w:pPr>
       <w:r>
@@ -1007,7 +1009,7 @@
         <w:ind w:firstLine="420"/>
         <w:jc w:val="left"/>
         <w:rPr>
-          <w:rFonts w:asciiTheme="minorEastAsia" w:hAnsiTheme="minorEastAsia" w:hint="eastAsia"/>
+          <w:rFonts w:asciiTheme="minorEastAsia" w:hAnsiTheme="minorEastAsia"/>
         </w:rPr>
       </w:pPr>
       <w:r>
@@ -1043,7 +1045,7 @@
         <w:ind w:firstLine="420"/>
         <w:jc w:val="left"/>
         <w:rPr>
-          <w:rFonts w:asciiTheme="minorEastAsia" w:hAnsiTheme="minorEastAsia" w:hint="eastAsia"/>
+          <w:rFonts w:asciiTheme="minorEastAsia" w:hAnsiTheme="minorEastAsia"/>
         </w:rPr>
       </w:pPr>
       <w:r>
@@ -1079,7 +1081,7 @@
         <w:ind w:firstLine="420"/>
         <w:jc w:val="left"/>
         <w:rPr>
-          <w:rFonts w:asciiTheme="minorEastAsia" w:hAnsiTheme="minorEastAsia" w:hint="eastAsia"/>
+          <w:rFonts w:asciiTheme="minorEastAsia" w:hAnsiTheme="minorEastAsia"/>
         </w:rPr>
       </w:pPr>
       <w:r>
@@ -1455,12 +1457,21 @@
           <w:rFonts w:asciiTheme="minorEastAsia" w:hAnsiTheme="minorEastAsia"/>
         </w:rPr>
       </w:pPr>
+      <w:proofErr w:type="spellStart"/>
       <w:r>
         <w:rPr>
           <w:rFonts w:asciiTheme="minorEastAsia" w:hAnsiTheme="minorEastAsia" w:hint="eastAsia"/>
           <w:b/>
         </w:rPr>
-        <w:t>Bufferpool类</w:t>
+        <w:t>Bufferpool</w:t>
+      </w:r>
+      <w:proofErr w:type="spellEnd"/>
+      <w:r>
+        <w:rPr>
+          <w:rFonts w:asciiTheme="minorEastAsia" w:hAnsiTheme="minorEastAsia" w:hint="eastAsia"/>
+          <w:b/>
+        </w:rPr>
+        <w:t>类</w:t>
       </w:r>
       <w:r>
         <w:rPr>
@@ -1472,7 +1483,21 @@
         <w:rPr>
           <w:rFonts w:asciiTheme="minorEastAsia" w:hAnsiTheme="minorEastAsia" w:hint="eastAsia"/>
         </w:rPr>
-        <w:t>为MainForm内部类，包含缓冲池的所有控件与往缓冲池进行读写，重置缓冲池的方法，包含缓冲池empty，fill信号量及其Wait，Release，</w:t>
+        <w:t>为</w:t>
+      </w:r>
+      <w:proofErr w:type="spellStart"/>
+      <w:r>
+        <w:rPr>
+          <w:rFonts w:asciiTheme="minorEastAsia" w:hAnsiTheme="minorEastAsia" w:hint="eastAsia"/>
+        </w:rPr>
+        <w:t>MainForm</w:t>
+      </w:r>
+      <w:proofErr w:type="spellEnd"/>
+      <w:r>
+        <w:rPr>
+          <w:rFonts w:asciiTheme="minorEastAsia" w:hAnsiTheme="minorEastAsia" w:hint="eastAsia"/>
+        </w:rPr>
+        <w:t>内部类，包含缓冲池的所有控件与往缓冲池进行读写，重置缓冲池的方法，包含缓冲池empty，fill信号量及其Wait，Release，</w:t>
       </w:r>
       <w:proofErr w:type="spellStart"/>
       <w:r>
@@ -2303,15 +2328,7 @@
         <w:rPr>
           <w:rFonts w:asciiTheme="minorEastAsia" w:hAnsiTheme="minorEastAsia" w:hint="eastAsia"/>
         </w:rPr>
-        <w:t>线程尾端</w:t>
-      </w:r>
-      <w:bookmarkStart w:id="0" w:name="_GoBack"/>
-      <w:bookmarkEnd w:id="0"/>
-      <w:r>
-        <w:rPr>
-          <w:rFonts w:asciiTheme="minorEastAsia" w:hAnsiTheme="minorEastAsia" w:hint="eastAsia"/>
-        </w:rPr>
-        <w:t>等待所有进程执行完毕，然后退出线程，运行完毕。</w:t>
+        <w:t>线程尾端等待所有进程执行完毕，然后退出线程，运行完毕。</w:t>
       </w:r>
     </w:p>
     <w:p>
